--- a/cv.docx
+++ b/cv.docx
@@ -57,15 +57,7 @@
       </w:pPr>
       <w:r>
         <w:rPr/>
-        <w:t>Experienced</w:t>
-      </w:r>
-      <w:r>
-        <w:rPr/>
-        <w:t xml:space="preserve"> full-stack software developer </w:t>
-      </w:r>
-      <w:r>
-        <w:rPr/>
-        <w:t>with a focus on product creation and realization</w:t>
+        <w:t>Experienced full-stack software developer with a focus on product creation and realization</w:t>
       </w:r>
     </w:p>
     <w:p>
@@ -93,6 +85,10 @@
     <w:p>
       <w:pPr>
         <w:pStyle w:val="Heading1"/>
+        <w:numPr>
+          <w:ilvl w:val="0"/>
+          <w:numId w:val="2"/>
+        </w:numPr>
         <w:bidi w:val="0"/>
         <w:jc w:val="left"/>
         <w:rPr/>
@@ -165,14 +161,7 @@
                 <w:b/>
                 <w:bCs/>
               </w:rPr>
-              <w:t xml:space="preserve">Junior </w:t>
-            </w:r>
-            <w:r>
-              <w:rPr>
-                <w:b/>
-                <w:bCs/>
-              </w:rPr>
-              <w:t>Software Developer</w:t>
+              <w:t>Junior Software Developer</w:t>
             </w:r>
           </w:p>
         </w:tc>
@@ -285,11 +274,7 @@
       </w:pPr>
       <w:r>
         <w:rPr/>
-        <w:t xml:space="preserve">Tech keywords: Perl Catalyst, Dojo Toolkit (JS), CSS, HTML, MySQL, CentOS, </w:t>
-      </w:r>
-      <w:r>
-        <w:rPr/>
-        <w:t>SubVersion</w:t>
+        <w:t>Tech keywords: Perl Catalyst, Dojo Toolkit (JS), CSS, HTML, MySQL, CentOS, SubVersion</w:t>
       </w:r>
     </w:p>
     <w:p>
@@ -426,14 +411,7 @@
                 <w:b/>
                 <w:bCs/>
               </w:rPr>
-              <w:t>2009-2</w:t>
-            </w:r>
-            <w:r>
-              <w:rPr>
-                <w:b/>
-                <w:bCs/>
-              </w:rPr>
-              <w:t>012</w:t>
+              <w:t>2009-2012</w:t>
             </w:r>
           </w:p>
         </w:tc>
@@ -501,87 +479,55 @@
         <w:pStyle w:val="Normal"/>
         <w:numPr>
           <w:ilvl w:val="0"/>
-          <w:numId w:val="2"/>
-        </w:numPr>
-        <w:bidi w:val="0"/>
-        <w:jc w:val="left"/>
-        <w:rPr/>
-      </w:pPr>
-      <w:r>
-        <w:rPr/>
-        <w:t>Back-office</w:t>
-      </w:r>
-      <w:r>
-        <w:rPr/>
-        <w:t xml:space="preserve"> for </w:t>
-      </w:r>
-      <w:r>
-        <w:rPr/>
-        <w:t xml:space="preserve">the </w:t>
-      </w:r>
-      <w:r>
-        <w:rPr/>
-        <w:t>support staff that managed and tracked communication over email, phone and socials.</w:t>
-      </w:r>
-    </w:p>
-    <w:p>
-      <w:pPr>
-        <w:pStyle w:val="Normal"/>
-        <w:numPr>
-          <w:ilvl w:val="0"/>
-          <w:numId w:val="2"/>
-        </w:numPr>
-        <w:bidi w:val="0"/>
-        <w:jc w:val="left"/>
-        <w:rPr/>
-      </w:pPr>
-      <w:r>
-        <w:rPr/>
-        <w:t>Back-office</w:t>
-      </w:r>
-      <w:r>
-        <w:rPr/>
-        <w:t xml:space="preserve"> </w:t>
-      </w:r>
-      <w:r>
-        <w:rPr/>
-        <w:t xml:space="preserve">for the </w:t>
-      </w:r>
-      <w:r>
-        <w:rPr/>
-        <w:t>company, with billing, customer notifications and control over all product depoyments, and more.</w:t>
-      </w:r>
-    </w:p>
-    <w:p>
-      <w:pPr>
-        <w:pStyle w:val="Normal"/>
-        <w:numPr>
-          <w:ilvl w:val="0"/>
-          <w:numId w:val="2"/>
-        </w:numPr>
-        <w:bidi w:val="0"/>
-        <w:jc w:val="left"/>
-        <w:rPr/>
-      </w:pPr>
-      <w:r>
-        <w:rPr/>
-        <w:t>Back-office</w:t>
-      </w:r>
-      <w:r>
-        <w:rPr/>
-        <w:t xml:space="preserve"> for tech stack, with auto deployment of OS and software to dedicated servers, demand based auto provisioning of virtual servers, </w:t>
-      </w:r>
-      <w:r>
-        <w:rPr/>
-        <w:t>fault detection, alert system, and more.</w:t>
-      </w:r>
-    </w:p>
-    <w:p>
-      <w:pPr>
-        <w:pStyle w:val="Normal"/>
-        <w:numPr>
-          <w:ilvl w:val="0"/>
-          <w:numId w:val="2"/>
+          <w:numId w:val="3"/>
+        </w:numPr>
+        <w:bidi w:val="0"/>
+        <w:jc w:val="left"/>
+        <w:rPr/>
+      </w:pPr>
+      <w:r>
+        <w:rPr/>
+        <w:t>Back-office for the support staff that managed and tracked communication over email, phone and socials.</w:t>
+      </w:r>
+    </w:p>
+    <w:p>
+      <w:pPr>
+        <w:pStyle w:val="Normal"/>
+        <w:numPr>
+          <w:ilvl w:val="0"/>
+          <w:numId w:val="3"/>
+        </w:numPr>
+        <w:bidi w:val="0"/>
+        <w:jc w:val="left"/>
+        <w:rPr/>
+      </w:pPr>
+      <w:r>
+        <w:rPr/>
+        <w:t>Back-office for the company, with billing, customer notifications and control over all product depoyments, and more.</w:t>
+      </w:r>
+    </w:p>
+    <w:p>
+      <w:pPr>
+        <w:pStyle w:val="Normal"/>
+        <w:numPr>
+          <w:ilvl w:val="0"/>
+          <w:numId w:val="3"/>
+        </w:numPr>
+        <w:bidi w:val="0"/>
+        <w:jc w:val="left"/>
+        <w:rPr/>
+      </w:pPr>
+      <w:r>
+        <w:rPr/>
+        <w:t>Back-office for tech stack, with auto deployment of OS and software to dedicated servers, demand based auto provisioning of virtual servers, fault detection, alert system, and more.</w:t>
+      </w:r>
+    </w:p>
+    <w:p>
+      <w:pPr>
+        <w:pStyle w:val="Normal"/>
+        <w:numPr>
+          <w:ilvl w:val="0"/>
+          <w:numId w:val="3"/>
         </w:numPr>
         <w:bidi w:val="0"/>
         <w:jc w:val="left"/>
@@ -597,7 +543,7 @@
         <w:pStyle w:val="Normal"/>
         <w:numPr>
           <w:ilvl w:val="0"/>
-          <w:numId w:val="2"/>
+          <w:numId w:val="3"/>
         </w:numPr>
         <w:bidi w:val="0"/>
         <w:jc w:val="left"/>
@@ -651,35 +597,7 @@
       </w:pPr>
       <w:r>
         <w:rPr/>
-        <w:t xml:space="preserve">Tech keywords: </w:t>
-      </w:r>
-      <w:r>
-        <w:rPr/>
-        <w:t>C# .net</w:t>
-      </w:r>
-      <w:r>
-        <w:rPr/>
-        <w:t xml:space="preserve">, </w:t>
-      </w:r>
-      <w:r>
-        <w:rPr/>
-        <w:t>Perl, jQuery</w:t>
-      </w:r>
-      <w:r>
-        <w:rPr/>
-        <w:t xml:space="preserve">, CSS, HTML, MySQL, </w:t>
-      </w:r>
-      <w:r>
-        <w:rPr/>
-        <w:t>Linux</w:t>
-      </w:r>
-      <w:r>
-        <w:rPr/>
-        <w:t>,</w:t>
-      </w:r>
-      <w:r>
-        <w:rPr/>
-        <w:t xml:space="preserve"> Windows hosting, XenServer </w:t>
+        <w:t xml:space="preserve">Tech keywords: C# .net, Perl, jQuery, CSS, HTML, MySQL, Linux, Windows hosting, XenServer </w:t>
       </w:r>
       <w:r>
         <w:br w:type="page"/>
@@ -723,23 +641,9 @@
                 <w:b/>
                 <w:bCs/>
               </w:rPr>
-              <w:t xml:space="preserve">Senior </w:t>
-            </w:r>
-            <w:r>
-              <w:rPr>
-                <w:b/>
-                <w:bCs/>
-              </w:rPr>
-              <w:t>Software Developer</w:t>
+              <w:t>Senior Software Developer</w:t>
               <w:br/>
-              <w:t xml:space="preserve">/ </w:t>
-            </w:r>
-            <w:r>
-              <w:rPr>
-                <w:b/>
-                <w:bCs/>
-              </w:rPr>
-              <w:t>Product Manager</w:t>
+              <w:t>/ Product Manager</w:t>
             </w:r>
           </w:p>
         </w:tc>
@@ -799,28 +703,7 @@
                 <w:b/>
                 <w:bCs/>
               </w:rPr>
-              <w:t>2</w:t>
-            </w:r>
-            <w:r>
-              <w:rPr>
-                <w:b/>
-                <w:bCs/>
-              </w:rPr>
-              <w:t>012</w:t>
-            </w:r>
-            <w:r>
-              <w:rPr>
-                <w:b/>
-                <w:bCs/>
-              </w:rPr>
-              <w:t>-20</w:t>
-            </w:r>
-            <w:r>
-              <w:rPr>
-                <w:b/>
-                <w:bCs/>
-              </w:rPr>
-              <w:t>14</w:t>
+              <w:t>2012-2014</w:t>
             </w:r>
           </w:p>
         </w:tc>
@@ -846,54 +729,38 @@
       </w:pPr>
       <w:r>
         <w:rPr/>
-        <w:t>M</w:t>
-      </w:r>
-      <w:r>
-        <w:rPr/>
-        <w:t>y role at the company changed from being in a 2-man team to enabling the company's off-shoring efforts.</w:t>
-      </w:r>
-    </w:p>
-    <w:p>
-      <w:pPr>
-        <w:pStyle w:val="Normal"/>
-        <w:bidi w:val="0"/>
-        <w:jc w:val="left"/>
-        <w:rPr/>
-      </w:pPr>
-      <w:r>
-        <w:rPr/>
-      </w:r>
-    </w:p>
-    <w:p>
-      <w:pPr>
-        <w:pStyle w:val="Normal"/>
-        <w:bidi w:val="0"/>
-        <w:jc w:val="left"/>
-        <w:rPr/>
-      </w:pPr>
-      <w:r>
-        <w:rPr/>
-        <w:t xml:space="preserve">My </w:t>
-      </w:r>
-      <w:r>
-        <w:rPr/>
-        <w:t>day-to-day</w:t>
-      </w:r>
-      <w:r>
-        <w:rPr/>
-        <w:t xml:space="preserve"> was mentoring and managing our 3-people development team in Minsk, </w:t>
-      </w:r>
-      <w:r>
-        <w:rPr/>
-        <w:t>Belarus</w:t>
-      </w:r>
-      <w:r>
-        <w:rPr/>
-        <w:t xml:space="preserve">, while at the same time continuing as developer working either with the team, or alone, or as a team. </w:t>
-      </w:r>
-      <w:r>
-        <w:rPr/>
-        <w:t>There was some traveling in this role, where I regularly to Minsk to give training/team building/co-working.</w:t>
+        <w:t>My role at the company changed from being in a 2-man team to enabling the company's off-shoring efforts.</w:t>
+      </w:r>
+    </w:p>
+    <w:p>
+      <w:pPr>
+        <w:pStyle w:val="Normal"/>
+        <w:bidi w:val="0"/>
+        <w:jc w:val="left"/>
+        <w:rPr/>
+      </w:pPr>
+      <w:r>
+        <w:rPr/>
+      </w:r>
+    </w:p>
+    <w:p>
+      <w:pPr>
+        <w:pStyle w:val="Normal"/>
+        <w:bidi w:val="0"/>
+        <w:jc w:val="left"/>
+        <w:rPr/>
+      </w:pPr>
+      <w:r>
+        <w:rPr/>
+        <w:t xml:space="preserve">My day-to-day was mentoring and managing our 3-people development team in Minsk, Belarus, while at the same time continuing as developer working either with the team, or alone, or as a team. There was some traveling in this role, where I regularly </w:t>
+      </w:r>
+      <w:r>
+        <w:rPr/>
+        <w:t xml:space="preserve">went </w:t>
+      </w:r>
+      <w:r>
+        <w:rPr/>
+        <w:t>to Minsk to give training/team building/co-working.</w:t>
       </w:r>
     </w:p>
     <w:p>
@@ -989,21 +856,7 @@
                 <w:b/>
                 <w:bCs/>
               </w:rPr>
-              <w:t xml:space="preserve">System Architect / </w:t>
-            </w:r>
-            <w:r>
-              <w:rPr>
-                <w:b/>
-                <w:bCs/>
-              </w:rPr>
-              <w:t xml:space="preserve">Senior Software Developer / </w:t>
-            </w:r>
-            <w:r>
-              <w:rPr>
-                <w:b/>
-                <w:bCs/>
-              </w:rPr>
-              <w:t>CTO</w:t>
+              <w:t>System Architect / Senior Software Developer / CTO</w:t>
             </w:r>
           </w:p>
         </w:tc>
@@ -1063,28 +916,7 @@
                 <w:b/>
                 <w:bCs/>
               </w:rPr>
-              <w:t>20</w:t>
-            </w:r>
-            <w:r>
-              <w:rPr>
-                <w:b/>
-                <w:bCs/>
-              </w:rPr>
-              <w:t>16</w:t>
-            </w:r>
-            <w:r>
-              <w:rPr>
-                <w:b/>
-                <w:bCs/>
-              </w:rPr>
-              <w:t>-20</w:t>
-            </w:r>
-            <w:r>
-              <w:rPr>
-                <w:b/>
-                <w:bCs/>
-              </w:rPr>
-              <w:t>21</w:t>
+              <w:t>2016-2021</w:t>
             </w:r>
           </w:p>
         </w:tc>
@@ -1133,19 +965,7 @@
       </w:pPr>
       <w:r>
         <w:rPr/>
-        <w:t xml:space="preserve">I </w:t>
-      </w:r>
-      <w:r>
-        <w:rPr/>
-        <w:t xml:space="preserve">was in charge of development, building and management of the tech team, and some investor relations. </w:t>
-      </w:r>
-      <w:r>
-        <w:rPr/>
-        <w:t>As of a year ago I have</w:t>
-      </w:r>
-      <w:r>
-        <w:rPr/>
-        <w:t xml:space="preserve"> stepped back to a role that focuses exclusively on the technical aspects of the company and the system we are creating.</w:t>
+        <w:t>I was in charge of development, building and management of the tech team, and some investor relations. As of a year ago I have stepped back to a role that focuses exclusively on the technical aspects of the company and the system we are creating.</w:t>
       </w:r>
     </w:p>
     <w:p>
@@ -1243,65 +1063,42 @@
           <w:b/>
           <w:bCs/>
         </w:rPr>
-        <w:t xml:space="preserve">A quick </w:t>
-      </w:r>
-      <w:r>
-        <w:rPr>
-          <w:b/>
-          <w:bCs/>
-        </w:rPr>
-        <w:t>rundown of the stack</w:t>
-      </w:r>
-    </w:p>
-    <w:p>
-      <w:pPr>
-        <w:pStyle w:val="Normal"/>
-        <w:bidi w:val="0"/>
-        <w:jc w:val="left"/>
-        <w:rPr/>
-      </w:pPr>
-      <w:r>
-        <w:rPr/>
-      </w:r>
-    </w:p>
-    <w:p>
-      <w:pPr>
-        <w:pStyle w:val="Normal"/>
-        <w:numPr>
-          <w:ilvl w:val="0"/>
-          <w:numId w:val="3"/>
-        </w:numPr>
-        <w:bidi w:val="0"/>
-        <w:jc w:val="left"/>
-        <w:rPr/>
-      </w:pPr>
-      <w:r>
-        <w:rPr/>
-        <w:t xml:space="preserve">~ 10 sideways scaling REST APIs </w:t>
-      </w:r>
-      <w:r>
-        <w:rPr/>
-        <w:t xml:space="preserve">with Auth </w:t>
-      </w:r>
-      <w:r>
-        <w:rPr/>
-        <w:t xml:space="preserve">(inspired from </w:t>
-      </w:r>
-      <w:r>
-        <w:rPr/>
-        <w:t>micro services</w:t>
-      </w:r>
-      <w:r>
-        <w:rPr/>
-        <w:t>)</w:t>
-      </w:r>
-    </w:p>
-    <w:p>
-      <w:pPr>
-        <w:pStyle w:val="Normal"/>
-        <w:numPr>
-          <w:ilvl w:val="0"/>
-          <w:numId w:val="3"/>
+        <w:t>A quick rundown of the stack</w:t>
+      </w:r>
+    </w:p>
+    <w:p>
+      <w:pPr>
+        <w:pStyle w:val="Normal"/>
+        <w:bidi w:val="0"/>
+        <w:jc w:val="left"/>
+        <w:rPr/>
+      </w:pPr>
+      <w:r>
+        <w:rPr/>
+      </w:r>
+    </w:p>
+    <w:p>
+      <w:pPr>
+        <w:pStyle w:val="Normal"/>
+        <w:numPr>
+          <w:ilvl w:val="0"/>
+          <w:numId w:val="4"/>
+        </w:numPr>
+        <w:bidi w:val="0"/>
+        <w:jc w:val="left"/>
+        <w:rPr/>
+      </w:pPr>
+      <w:r>
+        <w:rPr/>
+        <w:t>~ 10 sideways scaling REST APIs with Auth (inspired from micro services)</w:t>
+      </w:r>
+    </w:p>
+    <w:p>
+      <w:pPr>
+        <w:pStyle w:val="Normal"/>
+        <w:numPr>
+          <w:ilvl w:val="0"/>
+          <w:numId w:val="4"/>
         </w:numPr>
         <w:bidi w:val="0"/>
         <w:jc w:val="left"/>
@@ -1317,7 +1114,7 @@
         <w:pStyle w:val="Normal"/>
         <w:numPr>
           <w:ilvl w:val="0"/>
-          <w:numId w:val="3"/>
+          <w:numId w:val="4"/>
         </w:numPr>
         <w:bidi w:val="0"/>
         <w:jc w:val="left"/>
@@ -1333,7 +1130,7 @@
         <w:pStyle w:val="Normal"/>
         <w:numPr>
           <w:ilvl w:val="0"/>
-          <w:numId w:val="3"/>
+          <w:numId w:val="4"/>
         </w:numPr>
         <w:bidi w:val="0"/>
         <w:jc w:val="left"/>
@@ -1349,7 +1146,7 @@
         <w:pStyle w:val="Normal"/>
         <w:numPr>
           <w:ilvl w:val="0"/>
-          <w:numId w:val="3"/>
+          <w:numId w:val="4"/>
         </w:numPr>
         <w:bidi w:val="0"/>
         <w:jc w:val="left"/>
@@ -1365,7 +1162,7 @@
         <w:pStyle w:val="Normal"/>
         <w:numPr>
           <w:ilvl w:val="0"/>
-          <w:numId w:val="3"/>
+          <w:numId w:val="4"/>
         </w:numPr>
         <w:bidi w:val="0"/>
         <w:jc w:val="left"/>
@@ -1381,7 +1178,7 @@
         <w:pStyle w:val="Normal"/>
         <w:numPr>
           <w:ilvl w:val="0"/>
-          <w:numId w:val="3"/>
+          <w:numId w:val="4"/>
         </w:numPr>
         <w:bidi w:val="0"/>
         <w:jc w:val="left"/>
@@ -1397,7 +1194,7 @@
         <w:pStyle w:val="Normal"/>
         <w:numPr>
           <w:ilvl w:val="0"/>
-          <w:numId w:val="3"/>
+          <w:numId w:val="4"/>
         </w:numPr>
         <w:bidi w:val="0"/>
         <w:jc w:val="left"/>
@@ -1413,7 +1210,7 @@
         <w:pStyle w:val="Normal"/>
         <w:numPr>
           <w:ilvl w:val="0"/>
-          <w:numId w:val="3"/>
+          <w:numId w:val="4"/>
         </w:numPr>
         <w:bidi w:val="0"/>
         <w:jc w:val="left"/>
@@ -1429,27 +1226,23 @@
         <w:pStyle w:val="Normal"/>
         <w:numPr>
           <w:ilvl w:val="0"/>
-          <w:numId w:val="3"/>
-        </w:numPr>
-        <w:bidi w:val="0"/>
-        <w:jc w:val="left"/>
-        <w:rPr/>
-      </w:pPr>
-      <w:r>
-        <w:rPr/>
-        <w:t xml:space="preserve">PostgreSQL </w:t>
-      </w:r>
-      <w:r>
-        <w:rPr/>
-        <w:t>with master/slave setup for among other run report queries on dedicated hardware</w:t>
-      </w:r>
-    </w:p>
-    <w:p>
-      <w:pPr>
-        <w:pStyle w:val="Normal"/>
-        <w:numPr>
-          <w:ilvl w:val="0"/>
-          <w:numId w:val="3"/>
+          <w:numId w:val="4"/>
+        </w:numPr>
+        <w:bidi w:val="0"/>
+        <w:jc w:val="left"/>
+        <w:rPr/>
+      </w:pPr>
+      <w:r>
+        <w:rPr/>
+        <w:t>PostgreSQL with master/slave setup for among other run report queries on dedicated hardware</w:t>
+      </w:r>
+    </w:p>
+    <w:p>
+      <w:pPr>
+        <w:pStyle w:val="Normal"/>
+        <w:numPr>
+          <w:ilvl w:val="0"/>
+          <w:numId w:val="4"/>
         </w:numPr>
         <w:bidi w:val="0"/>
         <w:jc w:val="left"/>
@@ -1465,67 +1258,39 @@
         <w:pStyle w:val="Normal"/>
         <w:numPr>
           <w:ilvl w:val="0"/>
-          <w:numId w:val="3"/>
-        </w:numPr>
-        <w:bidi w:val="0"/>
-        <w:jc w:val="left"/>
-        <w:rPr/>
-      </w:pPr>
-      <w:r>
-        <w:rPr/>
-        <w:t>H</w:t>
-      </w:r>
-      <w:r>
-        <w:rPr/>
-        <w:t>AP</w:t>
-      </w:r>
-      <w:r>
-        <w:rPr/>
-        <w:t>roxy for LB</w:t>
-      </w:r>
-    </w:p>
-    <w:p>
-      <w:pPr>
-        <w:pStyle w:val="Normal"/>
-        <w:numPr>
-          <w:ilvl w:val="0"/>
-          <w:numId w:val="3"/>
-        </w:numPr>
-        <w:bidi w:val="0"/>
-        <w:jc w:val="left"/>
-        <w:rPr/>
-      </w:pPr>
-      <w:r>
-        <w:rPr/>
-        <w:t>C</w:t>
-      </w:r>
-      <w:r>
-        <w:rPr/>
-        <w:t>ustom-</w:t>
-      </w:r>
-      <w:r>
-        <w:rPr/>
-        <w:t>built</w:t>
-      </w:r>
-      <w:r>
-        <w:rPr/>
-        <w:t xml:space="preserve"> build-</w:t>
-      </w:r>
-      <w:r>
-        <w:rPr/>
-        <w:t>and-release</w:t>
-      </w:r>
-      <w:r>
-        <w:rPr/>
-        <w:t>-server</w:t>
-      </w:r>
-    </w:p>
-    <w:p>
-      <w:pPr>
-        <w:pStyle w:val="Normal"/>
-        <w:numPr>
-          <w:ilvl w:val="0"/>
-          <w:numId w:val="3"/>
+          <w:numId w:val="4"/>
+        </w:numPr>
+        <w:bidi w:val="0"/>
+        <w:jc w:val="left"/>
+        <w:rPr/>
+      </w:pPr>
+      <w:r>
+        <w:rPr/>
+        <w:t>HAProxy for LB</w:t>
+      </w:r>
+    </w:p>
+    <w:p>
+      <w:pPr>
+        <w:pStyle w:val="Normal"/>
+        <w:numPr>
+          <w:ilvl w:val="0"/>
+          <w:numId w:val="4"/>
+        </w:numPr>
+        <w:bidi w:val="0"/>
+        <w:jc w:val="left"/>
+        <w:rPr/>
+      </w:pPr>
+      <w:r>
+        <w:rPr/>
+        <w:t>Custom-built build-and-release-server</w:t>
+      </w:r>
+    </w:p>
+    <w:p>
+      <w:pPr>
+        <w:pStyle w:val="Normal"/>
+        <w:numPr>
+          <w:ilvl w:val="0"/>
+          <w:numId w:val="4"/>
         </w:numPr>
         <w:bidi w:val="0"/>
         <w:jc w:val="left"/>
@@ -1541,7 +1306,7 @@
         <w:pStyle w:val="Normal"/>
         <w:numPr>
           <w:ilvl w:val="0"/>
-          <w:numId w:val="3"/>
+          <w:numId w:val="4"/>
         </w:numPr>
         <w:bidi w:val="0"/>
         <w:jc w:val="left"/>
@@ -1557,7 +1322,7 @@
         <w:pStyle w:val="Normal"/>
         <w:numPr>
           <w:ilvl w:val="0"/>
-          <w:numId w:val="3"/>
+          <w:numId w:val="4"/>
         </w:numPr>
         <w:bidi w:val="0"/>
         <w:jc w:val="left"/>
@@ -1573,7 +1338,7 @@
         <w:pStyle w:val="Normal"/>
         <w:numPr>
           <w:ilvl w:val="0"/>
-          <w:numId w:val="3"/>
+          <w:numId w:val="4"/>
         </w:numPr>
         <w:bidi w:val="0"/>
         <w:jc w:val="left"/>
@@ -1637,33 +1402,26 @@
           <w:b/>
           <w:bCs/>
         </w:rPr>
-        <w:t>N</w:t>
-      </w:r>
-      <w:r>
-        <w:rPr>
-          <w:b/>
-          <w:bCs/>
-        </w:rPr>
-        <w:t>oteworthy features</w:t>
-      </w:r>
-    </w:p>
-    <w:p>
-      <w:pPr>
-        <w:pStyle w:val="Normal"/>
-        <w:bidi w:val="0"/>
-        <w:jc w:val="left"/>
-        <w:rPr/>
-      </w:pPr>
-      <w:r>
-        <w:rPr/>
-      </w:r>
-    </w:p>
-    <w:p>
-      <w:pPr>
-        <w:pStyle w:val="Normal"/>
-        <w:numPr>
-          <w:ilvl w:val="0"/>
-          <w:numId w:val="4"/>
+        <w:t>Noteworthy features</w:t>
+      </w:r>
+    </w:p>
+    <w:p>
+      <w:pPr>
+        <w:pStyle w:val="Normal"/>
+        <w:bidi w:val="0"/>
+        <w:jc w:val="left"/>
+        <w:rPr/>
+      </w:pPr>
+      <w:r>
+        <w:rPr/>
+      </w:r>
+    </w:p>
+    <w:p>
+      <w:pPr>
+        <w:pStyle w:val="Normal"/>
+        <w:numPr>
+          <w:ilvl w:val="0"/>
+          <w:numId w:val="5"/>
         </w:numPr>
         <w:bidi w:val="0"/>
         <w:jc w:val="left"/>
@@ -1679,7 +1437,7 @@
         <w:pStyle w:val="Normal"/>
         <w:numPr>
           <w:ilvl w:val="0"/>
-          <w:numId w:val="4"/>
+          <w:numId w:val="5"/>
         </w:numPr>
         <w:bidi w:val="0"/>
         <w:jc w:val="left"/>
@@ -1695,7 +1453,7 @@
         <w:pStyle w:val="Normal"/>
         <w:numPr>
           <w:ilvl w:val="0"/>
-          <w:numId w:val="4"/>
+          <w:numId w:val="5"/>
         </w:numPr>
         <w:bidi w:val="0"/>
         <w:jc w:val="left"/>
@@ -1711,7 +1469,7 @@
         <w:pStyle w:val="Normal"/>
         <w:numPr>
           <w:ilvl w:val="0"/>
-          <w:numId w:val="4"/>
+          <w:numId w:val="5"/>
         </w:numPr>
         <w:bidi w:val="0"/>
         <w:jc w:val="left"/>
@@ -1727,7 +1485,7 @@
         <w:pStyle w:val="Normal"/>
         <w:numPr>
           <w:ilvl w:val="0"/>
-          <w:numId w:val="4"/>
+          <w:numId w:val="5"/>
         </w:numPr>
         <w:bidi w:val="0"/>
         <w:jc w:val="left"/>
@@ -1743,7 +1501,7 @@
         <w:pStyle w:val="Normal"/>
         <w:numPr>
           <w:ilvl w:val="0"/>
-          <w:numId w:val="4"/>
+          <w:numId w:val="5"/>
         </w:numPr>
         <w:bidi w:val="0"/>
         <w:jc w:val="left"/>
@@ -1783,6 +1541,10 @@
     <w:p>
       <w:pPr>
         <w:pStyle w:val="Heading1"/>
+        <w:numPr>
+          <w:ilvl w:val="0"/>
+          <w:numId w:val="2"/>
+        </w:numPr>
         <w:bidi w:val="0"/>
         <w:jc w:val="left"/>
         <w:rPr>
@@ -1823,8 +1585,29 @@
           <w:sz w:val="22"/>
           <w:szCs w:val="22"/>
         </w:rPr>
-        <w:t>2000-200</w:t>
-      </w:r>
+        <w:t>2000-2002</w:t>
+      </w:r>
+      <w:r>
+        <w:rPr>
+          <w:sz w:val="22"/>
+          <w:szCs w:val="22"/>
+        </w:rPr>
+        <w:br/>
+        <w:t>Multimedia Design studies</w:t>
+        <w:br/>
+        <w:t>Noroff, Bergen, Norway</w:t>
+      </w:r>
+    </w:p>
+    <w:p>
+      <w:pPr>
+        <w:pStyle w:val="TextBody"/>
+        <w:bidi w:val="0"/>
+        <w:jc w:val="left"/>
+        <w:rPr>
+          <w:sz w:val="22"/>
+          <w:szCs w:val="22"/>
+        </w:rPr>
+      </w:pPr>
       <w:r>
         <w:rPr>
           <w:b/>
@@ -1832,7 +1615,7 @@
           <w:sz w:val="22"/>
           <w:szCs w:val="22"/>
         </w:rPr>
-        <w:t>2</w:t>
+        <w:t xml:space="preserve">2000-2007 </w:t>
       </w:r>
       <w:r>
         <w:rPr>
@@ -1840,27 +1623,9 @@
           <w:szCs w:val="22"/>
         </w:rPr>
         <w:br/>
-      </w:r>
-      <w:r>
-        <w:rPr>
-          <w:sz w:val="22"/>
-          <w:szCs w:val="22"/>
-        </w:rPr>
-        <w:t>Multimedia Design studies</w:t>
-      </w:r>
-      <w:r>
-        <w:rPr>
-          <w:sz w:val="22"/>
-          <w:szCs w:val="22"/>
-        </w:rPr>
+        <w:t>Part/full time convenience store worker</w:t>
         <w:br/>
-      </w:r>
-      <w:r>
-        <w:rPr>
-          <w:sz w:val="22"/>
-          <w:szCs w:val="22"/>
-        </w:rPr>
-        <w:t>Noroff, Bergen, Norway</w:t>
+        <w:t>Lerøy Mat, Bergen, Norway</w:t>
       </w:r>
     </w:p>
     <w:p>
@@ -1880,7 +1645,7 @@
           <w:sz w:val="22"/>
           <w:szCs w:val="22"/>
         </w:rPr>
-        <w:t xml:space="preserve">2000-2007 </w:t>
+        <w:t>2004-2007</w:t>
       </w:r>
       <w:r>
         <w:rPr>
@@ -1888,9 +1653,9 @@
           <w:szCs w:val="22"/>
         </w:rPr>
         <w:br/>
-        <w:t>Part/full time convenience store worker</w:t>
+        <w:t>Developer studies</w:t>
         <w:br/>
-        <w:t>Lerøy Mat, Bergen, Norway</w:t>
+        <w:t>NITH, Bergen, Norway</w:t>
       </w:r>
     </w:p>
     <w:p>
@@ -1910,8 +1675,25 @@
           <w:sz w:val="22"/>
           <w:szCs w:val="22"/>
         </w:rPr>
-        <w:t>200</w:t>
-      </w:r>
+        <w:t>2014-2016</w:t>
+      </w:r>
+      <w:r>
+        <w:rPr>
+          <w:sz w:val="22"/>
+          <w:szCs w:val="22"/>
+        </w:rPr>
+        <w:br/>
+        <w:t>Traveling for leisure. Shortly interrupted in 2015 for some consulting work for a tech incubator in Mexico.</w:t>
+      </w:r>
+    </w:p>
+    <w:p>
+      <w:pPr>
+        <w:pStyle w:val="TextBody"/>
+        <w:bidi w:val="0"/>
+        <w:spacing w:before="0" w:after="140"/>
+        <w:jc w:val="left"/>
+        <w:rPr/>
+      </w:pPr>
       <w:r>
         <w:rPr>
           <w:b/>
@@ -1919,135 +1701,7 @@
           <w:sz w:val="22"/>
           <w:szCs w:val="22"/>
         </w:rPr>
-        <w:t>4</w:t>
-      </w:r>
-      <w:r>
-        <w:rPr>
-          <w:b/>
-          <w:bCs/>
-          <w:sz w:val="22"/>
-          <w:szCs w:val="22"/>
-        </w:rPr>
-        <w:t>-200</w:t>
-      </w:r>
-      <w:r>
-        <w:rPr>
-          <w:b/>
-          <w:bCs/>
-          <w:sz w:val="22"/>
-          <w:szCs w:val="22"/>
-        </w:rPr>
-        <w:t>7</w:t>
-      </w:r>
-      <w:r>
-        <w:rPr>
-          <w:sz w:val="22"/>
-          <w:szCs w:val="22"/>
-        </w:rPr>
-        <w:br/>
-      </w:r>
-      <w:r>
-        <w:rPr>
-          <w:sz w:val="22"/>
-          <w:szCs w:val="22"/>
-        </w:rPr>
-        <w:t>Developer studies</w:t>
-      </w:r>
-      <w:r>
-        <w:rPr>
-          <w:sz w:val="22"/>
-          <w:szCs w:val="22"/>
-        </w:rPr>
-        <w:br/>
-      </w:r>
-      <w:r>
-        <w:rPr>
-          <w:sz w:val="22"/>
-          <w:szCs w:val="22"/>
-        </w:rPr>
-        <w:t>NITH, Bergen, Norway</w:t>
-      </w:r>
-    </w:p>
-    <w:p>
-      <w:pPr>
-        <w:pStyle w:val="TextBody"/>
-        <w:bidi w:val="0"/>
-        <w:jc w:val="left"/>
-        <w:rPr>
-          <w:sz w:val="22"/>
-          <w:szCs w:val="22"/>
-        </w:rPr>
-      </w:pPr>
-      <w:r>
-        <w:rPr>
-          <w:b/>
-          <w:bCs/>
-          <w:sz w:val="22"/>
-          <w:szCs w:val="22"/>
-        </w:rPr>
-        <w:t>20</w:t>
-      </w:r>
-      <w:r>
-        <w:rPr>
-          <w:b/>
-          <w:bCs/>
-          <w:sz w:val="22"/>
-          <w:szCs w:val="22"/>
-        </w:rPr>
-        <w:t>14</w:t>
-      </w:r>
-      <w:r>
-        <w:rPr>
-          <w:b/>
-          <w:bCs/>
-          <w:sz w:val="22"/>
-          <w:szCs w:val="22"/>
-        </w:rPr>
-        <w:t>-20</w:t>
-      </w:r>
-      <w:r>
-        <w:rPr>
-          <w:b/>
-          <w:bCs/>
-          <w:sz w:val="22"/>
-          <w:szCs w:val="22"/>
-        </w:rPr>
-        <w:t>16</w:t>
-      </w:r>
-      <w:r>
-        <w:rPr>
-          <w:sz w:val="22"/>
-          <w:szCs w:val="22"/>
-        </w:rPr>
-        <w:br/>
-        <w:t>Traveling for leisure. Shortly interrupted in 2015 for some consulting work for a tech incubator in Mexico.</w:t>
-      </w:r>
-    </w:p>
-    <w:p>
-      <w:pPr>
-        <w:pStyle w:val="TextBody"/>
-        <w:bidi w:val="0"/>
-        <w:spacing w:before="0" w:after="140"/>
-        <w:jc w:val="left"/>
-        <w:rPr/>
-      </w:pPr>
-      <w:r>
-        <w:rPr>
-          <w:b/>
-          <w:bCs/>
-          <w:sz w:val="22"/>
-          <w:szCs w:val="22"/>
-        </w:rPr>
-        <w:t>2</w:t>
-      </w:r>
-      <w:r>
-        <w:rPr>
-          <w:b/>
-          <w:bCs/>
-          <w:sz w:val="22"/>
-          <w:szCs w:val="22"/>
-        </w:rPr>
-        <w:t>020</w:t>
+        <w:t>2020</w:t>
       </w:r>
       <w:r>
         <w:rPr>
@@ -2169,147 +1823,93 @@
   <w:abstractNum w:abstractNumId="2">
     <w:lvl w:ilvl="0">
       <w:start w:val="1"/>
-      <w:numFmt w:val="bullet"/>
-      <w:lvlText w:val=""/>
-      <w:lvlJc w:val="left"/>
-      <w:pPr>
-        <w:tabs>
-          <w:tab w:val="num" w:pos="720"/>
-        </w:tabs>
-        <w:ind w:left="720" w:hanging="360"/>
-      </w:pPr>
-      <w:rPr>
-        <w:rFonts w:ascii="Symbol" w:hAnsi="Symbol" w:cs="Symbol" w:hint="default"/>
-        <w:rFonts w:cs="OpenSymbol"/>
-      </w:rPr>
+      <w:numFmt w:val="none"/>
+      <w:suff w:val="nothing"/>
+      <w:lvlText w:val=""/>
+      <w:lvlJc w:val="left"/>
+      <w:pPr>
+        <w:ind w:left="0" w:hanging="0"/>
+      </w:pPr>
     </w:lvl>
     <w:lvl w:ilvl="1">
       <w:start w:val="1"/>
-      <w:numFmt w:val="bullet"/>
-      <w:lvlText w:val="◦"/>
-      <w:lvlJc w:val="left"/>
-      <w:pPr>
-        <w:tabs>
-          <w:tab w:val="num" w:pos="1080"/>
-        </w:tabs>
-        <w:ind w:left="1080" w:hanging="360"/>
-      </w:pPr>
-      <w:rPr>
-        <w:rFonts w:ascii="OpenSymbol" w:hAnsi="OpenSymbol" w:cs="OpenSymbol" w:hint="default"/>
-        <w:rFonts w:cs="OpenSymbol"/>
-      </w:rPr>
+      <w:numFmt w:val="none"/>
+      <w:suff w:val="nothing"/>
+      <w:lvlText w:val=""/>
+      <w:lvlJc w:val="left"/>
+      <w:pPr>
+        <w:ind w:left="0" w:hanging="0"/>
+      </w:pPr>
     </w:lvl>
     <w:lvl w:ilvl="2">
       <w:start w:val="1"/>
-      <w:numFmt w:val="bullet"/>
-      <w:lvlText w:val="▪"/>
-      <w:lvlJc w:val="left"/>
-      <w:pPr>
-        <w:tabs>
-          <w:tab w:val="num" w:pos="1440"/>
-        </w:tabs>
-        <w:ind w:left="1440" w:hanging="360"/>
-      </w:pPr>
-      <w:rPr>
-        <w:rFonts w:ascii="OpenSymbol" w:hAnsi="OpenSymbol" w:cs="OpenSymbol" w:hint="default"/>
-        <w:rFonts w:cs="OpenSymbol"/>
-      </w:rPr>
+      <w:numFmt w:val="none"/>
+      <w:suff w:val="nothing"/>
+      <w:lvlText w:val=""/>
+      <w:lvlJc w:val="left"/>
+      <w:pPr>
+        <w:ind w:left="0" w:hanging="0"/>
+      </w:pPr>
     </w:lvl>
     <w:lvl w:ilvl="3">
       <w:start w:val="1"/>
-      <w:numFmt w:val="bullet"/>
-      <w:lvlText w:val=""/>
-      <w:lvlJc w:val="left"/>
-      <w:pPr>
-        <w:tabs>
-          <w:tab w:val="num" w:pos="1800"/>
-        </w:tabs>
-        <w:ind w:left="1800" w:hanging="360"/>
-      </w:pPr>
-      <w:rPr>
-        <w:rFonts w:ascii="Symbol" w:hAnsi="Symbol" w:cs="Symbol" w:hint="default"/>
-        <w:rFonts w:cs="OpenSymbol"/>
-      </w:rPr>
+      <w:numFmt w:val="none"/>
+      <w:suff w:val="nothing"/>
+      <w:lvlText w:val=""/>
+      <w:lvlJc w:val="left"/>
+      <w:pPr>
+        <w:ind w:left="0" w:hanging="0"/>
+      </w:pPr>
     </w:lvl>
     <w:lvl w:ilvl="4">
       <w:start w:val="1"/>
-      <w:numFmt w:val="bullet"/>
-      <w:lvlText w:val="◦"/>
-      <w:lvlJc w:val="left"/>
-      <w:pPr>
-        <w:tabs>
-          <w:tab w:val="num" w:pos="2160"/>
-        </w:tabs>
-        <w:ind w:left="2160" w:hanging="360"/>
-      </w:pPr>
-      <w:rPr>
-        <w:rFonts w:ascii="OpenSymbol" w:hAnsi="OpenSymbol" w:cs="OpenSymbol" w:hint="default"/>
-        <w:rFonts w:cs="OpenSymbol"/>
-      </w:rPr>
+      <w:numFmt w:val="none"/>
+      <w:suff w:val="nothing"/>
+      <w:lvlText w:val=""/>
+      <w:lvlJc w:val="left"/>
+      <w:pPr>
+        <w:ind w:left="0" w:hanging="0"/>
+      </w:pPr>
     </w:lvl>
     <w:lvl w:ilvl="5">
       <w:start w:val="1"/>
-      <w:numFmt w:val="bullet"/>
-      <w:lvlText w:val="▪"/>
-      <w:lvlJc w:val="left"/>
-      <w:pPr>
-        <w:tabs>
-          <w:tab w:val="num" w:pos="2520"/>
-        </w:tabs>
-        <w:ind w:left="2520" w:hanging="360"/>
-      </w:pPr>
-      <w:rPr>
-        <w:rFonts w:ascii="OpenSymbol" w:hAnsi="OpenSymbol" w:cs="OpenSymbol" w:hint="default"/>
-        <w:rFonts w:cs="OpenSymbol"/>
-      </w:rPr>
+      <w:numFmt w:val="none"/>
+      <w:suff w:val="nothing"/>
+      <w:lvlText w:val=""/>
+      <w:lvlJc w:val="left"/>
+      <w:pPr>
+        <w:ind w:left="0" w:hanging="0"/>
+      </w:pPr>
     </w:lvl>
     <w:lvl w:ilvl="6">
       <w:start w:val="1"/>
-      <w:numFmt w:val="bullet"/>
-      <w:lvlText w:val=""/>
-      <w:lvlJc w:val="left"/>
-      <w:pPr>
-        <w:tabs>
-          <w:tab w:val="num" w:pos="2880"/>
-        </w:tabs>
-        <w:ind w:left="2880" w:hanging="360"/>
-      </w:pPr>
-      <w:rPr>
-        <w:rFonts w:ascii="Symbol" w:hAnsi="Symbol" w:cs="Symbol" w:hint="default"/>
-        <w:rFonts w:cs="OpenSymbol"/>
-      </w:rPr>
+      <w:numFmt w:val="none"/>
+      <w:suff w:val="nothing"/>
+      <w:lvlText w:val=""/>
+      <w:lvlJc w:val="left"/>
+      <w:pPr>
+        <w:ind w:left="0" w:hanging="0"/>
+      </w:pPr>
     </w:lvl>
     <w:lvl w:ilvl="7">
       <w:start w:val="1"/>
-      <w:numFmt w:val="bullet"/>
-      <w:lvlText w:val="◦"/>
-      <w:lvlJc w:val="left"/>
-      <w:pPr>
-        <w:tabs>
-          <w:tab w:val="num" w:pos="3240"/>
-        </w:tabs>
-        <w:ind w:left="3240" w:hanging="360"/>
-      </w:pPr>
-      <w:rPr>
-        <w:rFonts w:ascii="OpenSymbol" w:hAnsi="OpenSymbol" w:cs="OpenSymbol" w:hint="default"/>
-        <w:rFonts w:cs="OpenSymbol"/>
-      </w:rPr>
+      <w:numFmt w:val="none"/>
+      <w:suff w:val="nothing"/>
+      <w:lvlText w:val=""/>
+      <w:lvlJc w:val="left"/>
+      <w:pPr>
+        <w:ind w:left="0" w:hanging="0"/>
+      </w:pPr>
     </w:lvl>
     <w:lvl w:ilvl="8">
       <w:start w:val="1"/>
-      <w:numFmt w:val="bullet"/>
-      <w:lvlText w:val="▪"/>
-      <w:lvlJc w:val="left"/>
-      <w:pPr>
-        <w:tabs>
-          <w:tab w:val="num" w:pos="3600"/>
-        </w:tabs>
-        <w:ind w:left="3600" w:hanging="360"/>
-      </w:pPr>
-      <w:rPr>
-        <w:rFonts w:ascii="OpenSymbol" w:hAnsi="OpenSymbol" w:cs="OpenSymbol" w:hint="default"/>
-        <w:rFonts w:cs="OpenSymbol"/>
-      </w:rPr>
+      <w:numFmt w:val="none"/>
+      <w:suff w:val="nothing"/>
+      <w:lvlText w:val=""/>
+      <w:lvlJc w:val="left"/>
+      <w:pPr>
+        <w:ind w:left="0" w:hanging="0"/>
+      </w:pPr>
     </w:lvl>
   </w:abstractNum>
   <w:abstractNum w:abstractNumId="3">
@@ -2459,6 +2059,152 @@
     </w:lvl>
   </w:abstractNum>
   <w:abstractNum w:abstractNumId="4">
+    <w:lvl w:ilvl="0">
+      <w:start w:val="1"/>
+      <w:numFmt w:val="bullet"/>
+      <w:lvlText w:val=""/>
+      <w:lvlJc w:val="left"/>
+      <w:pPr>
+        <w:tabs>
+          <w:tab w:val="num" w:pos="720"/>
+        </w:tabs>
+        <w:ind w:left="720" w:hanging="360"/>
+      </w:pPr>
+      <w:rPr>
+        <w:rFonts w:ascii="Symbol" w:hAnsi="Symbol" w:cs="Symbol" w:hint="default"/>
+        <w:rFonts w:cs="OpenSymbol"/>
+      </w:rPr>
+    </w:lvl>
+    <w:lvl w:ilvl="1">
+      <w:start w:val="1"/>
+      <w:numFmt w:val="bullet"/>
+      <w:lvlText w:val="◦"/>
+      <w:lvlJc w:val="left"/>
+      <w:pPr>
+        <w:tabs>
+          <w:tab w:val="num" w:pos="1080"/>
+        </w:tabs>
+        <w:ind w:left="1080" w:hanging="360"/>
+      </w:pPr>
+      <w:rPr>
+        <w:rFonts w:ascii="OpenSymbol" w:hAnsi="OpenSymbol" w:cs="OpenSymbol" w:hint="default"/>
+        <w:rFonts w:cs="OpenSymbol"/>
+      </w:rPr>
+    </w:lvl>
+    <w:lvl w:ilvl="2">
+      <w:start w:val="1"/>
+      <w:numFmt w:val="bullet"/>
+      <w:lvlText w:val="▪"/>
+      <w:lvlJc w:val="left"/>
+      <w:pPr>
+        <w:tabs>
+          <w:tab w:val="num" w:pos="1440"/>
+        </w:tabs>
+        <w:ind w:left="1440" w:hanging="360"/>
+      </w:pPr>
+      <w:rPr>
+        <w:rFonts w:ascii="OpenSymbol" w:hAnsi="OpenSymbol" w:cs="OpenSymbol" w:hint="default"/>
+        <w:rFonts w:cs="OpenSymbol"/>
+      </w:rPr>
+    </w:lvl>
+    <w:lvl w:ilvl="3">
+      <w:start w:val="1"/>
+      <w:numFmt w:val="bullet"/>
+      <w:lvlText w:val=""/>
+      <w:lvlJc w:val="left"/>
+      <w:pPr>
+        <w:tabs>
+          <w:tab w:val="num" w:pos="1800"/>
+        </w:tabs>
+        <w:ind w:left="1800" w:hanging="360"/>
+      </w:pPr>
+      <w:rPr>
+        <w:rFonts w:ascii="Symbol" w:hAnsi="Symbol" w:cs="Symbol" w:hint="default"/>
+        <w:rFonts w:cs="OpenSymbol"/>
+      </w:rPr>
+    </w:lvl>
+    <w:lvl w:ilvl="4">
+      <w:start w:val="1"/>
+      <w:numFmt w:val="bullet"/>
+      <w:lvlText w:val="◦"/>
+      <w:lvlJc w:val="left"/>
+      <w:pPr>
+        <w:tabs>
+          <w:tab w:val="num" w:pos="2160"/>
+        </w:tabs>
+        <w:ind w:left="2160" w:hanging="360"/>
+      </w:pPr>
+      <w:rPr>
+        <w:rFonts w:ascii="OpenSymbol" w:hAnsi="OpenSymbol" w:cs="OpenSymbol" w:hint="default"/>
+        <w:rFonts w:cs="OpenSymbol"/>
+      </w:rPr>
+    </w:lvl>
+    <w:lvl w:ilvl="5">
+      <w:start w:val="1"/>
+      <w:numFmt w:val="bullet"/>
+      <w:lvlText w:val="▪"/>
+      <w:lvlJc w:val="left"/>
+      <w:pPr>
+        <w:tabs>
+          <w:tab w:val="num" w:pos="2520"/>
+        </w:tabs>
+        <w:ind w:left="2520" w:hanging="360"/>
+      </w:pPr>
+      <w:rPr>
+        <w:rFonts w:ascii="OpenSymbol" w:hAnsi="OpenSymbol" w:cs="OpenSymbol" w:hint="default"/>
+        <w:rFonts w:cs="OpenSymbol"/>
+      </w:rPr>
+    </w:lvl>
+    <w:lvl w:ilvl="6">
+      <w:start w:val="1"/>
+      <w:numFmt w:val="bullet"/>
+      <w:lvlText w:val=""/>
+      <w:lvlJc w:val="left"/>
+      <w:pPr>
+        <w:tabs>
+          <w:tab w:val="num" w:pos="2880"/>
+        </w:tabs>
+        <w:ind w:left="2880" w:hanging="360"/>
+      </w:pPr>
+      <w:rPr>
+        <w:rFonts w:ascii="Symbol" w:hAnsi="Symbol" w:cs="Symbol" w:hint="default"/>
+        <w:rFonts w:cs="OpenSymbol"/>
+      </w:rPr>
+    </w:lvl>
+    <w:lvl w:ilvl="7">
+      <w:start w:val="1"/>
+      <w:numFmt w:val="bullet"/>
+      <w:lvlText w:val="◦"/>
+      <w:lvlJc w:val="left"/>
+      <w:pPr>
+        <w:tabs>
+          <w:tab w:val="num" w:pos="3240"/>
+        </w:tabs>
+        <w:ind w:left="3240" w:hanging="360"/>
+      </w:pPr>
+      <w:rPr>
+        <w:rFonts w:ascii="OpenSymbol" w:hAnsi="OpenSymbol" w:cs="OpenSymbol" w:hint="default"/>
+        <w:rFonts w:cs="OpenSymbol"/>
+      </w:rPr>
+    </w:lvl>
+    <w:lvl w:ilvl="8">
+      <w:start w:val="1"/>
+      <w:numFmt w:val="bullet"/>
+      <w:lvlText w:val="▪"/>
+      <w:lvlJc w:val="left"/>
+      <w:pPr>
+        <w:tabs>
+          <w:tab w:val="num" w:pos="3600"/>
+        </w:tabs>
+        <w:ind w:left="3600" w:hanging="360"/>
+      </w:pPr>
+      <w:rPr>
+        <w:rFonts w:ascii="OpenSymbol" w:hAnsi="OpenSymbol" w:cs="OpenSymbol" w:hint="default"/>
+        <w:rFonts w:cs="OpenSymbol"/>
+      </w:rPr>
+    </w:lvl>
+  </w:abstractNum>
+  <w:abstractNum w:abstractNumId="5">
     <w:lvl w:ilvl="0">
       <w:start w:val="1"/>
       <w:numFmt w:val="bullet"/>
@@ -2616,6 +2362,9 @@
   <w:num w:numId="4">
     <w:abstractNumId w:val="4"/>
   </w:num>
+  <w:num w:numId="5">
+    <w:abstractNumId w:val="5"/>
+  </w:num>
 </w:numbering>
 </file>
 
@@ -2626,15 +2375,12 @@
       <w:rPr>
         <w:rFonts w:ascii="Liberation Serif" w:hAnsi="Liberation Serif" w:eastAsia="NSimSun" w:cs="Arial"/>
         <w:kern w:val="2"/>
-        <w:sz w:val="24"/>
         <w:szCs w:val="24"/>
         <w:lang w:val="en-US" w:eastAsia="zh-CN" w:bidi="hi-IN"/>
       </w:rPr>
     </w:rPrDefault>
     <w:pPrDefault>
-      <w:pPr>
-        <w:widowControl/>
-      </w:pPr>
+      <w:pPr/>
     </w:pPrDefault>
   </w:docDefaults>
   <w:style w:type="paragraph" w:styleId="Normal">
@@ -2642,10 +2388,10 @@
     <w:qFormat/>
     <w:pPr>
       <w:widowControl/>
-      <w:kinsoku w:val="true"/>
-      <w:overflowPunct w:val="true"/>
-      <w:autoSpaceDE w:val="true"/>
+      <w:overflowPunct w:val="false"/>
       <w:bidi w:val="0"/>
+      <w:spacing w:before="0" w:after="0"/>
+      <w:jc w:val="left"/>
     </w:pPr>
     <w:rPr>
       <w:rFonts w:ascii="Liberation Serif" w:hAnsi="Liberation Serif" w:eastAsia="NSimSun" w:cs="Arial"/>

--- a/cv.docx
+++ b/cv.docx
@@ -503,7 +503,15 @@
       </w:pPr>
       <w:r>
         <w:rPr/>
-        <w:t>Back-office for the company, with billing, customer notifications and control over all product depoyments, and more.</w:t>
+        <w:t>Back-office for the company, with billing, customer notifications and control over all product dep</w:t>
+      </w:r>
+      <w:r>
+        <w:rPr/>
+        <w:t>l</w:t>
+      </w:r>
+      <w:r>
+        <w:rPr/>
+        <w:t>oyments, and more.</w:t>
       </w:r>
     </w:p>
     <w:p>
@@ -752,15 +760,7 @@
       </w:pPr>
       <w:r>
         <w:rPr/>
-        <w:t xml:space="preserve">My day-to-day was mentoring and managing our 3-people development team in Minsk, Belarus, while at the same time continuing as developer working either with the team, or alone, or as a team. There was some traveling in this role, where I regularly </w:t>
-      </w:r>
-      <w:r>
-        <w:rPr/>
-        <w:t xml:space="preserve">went </w:t>
-      </w:r>
-      <w:r>
-        <w:rPr/>
-        <w:t>to Minsk to give training/team building/co-working.</w:t>
+        <w:t>My day-to-day was mentoring and managing our 3-people development team in Minsk, Belarus, while at the same time continuing as developer working either with the team, or alone, or as a team. There was some traveling in this role, where I regularly went to Minsk to give training/team building/co-working.</w:t>
       </w:r>
     </w:p>
     <w:p>
@@ -1397,6 +1397,7 @@
         <w:jc w:val="left"/>
         <w:rPr/>
       </w:pPr>
+      <w:bookmarkStart w:id="0" w:name="__DdeLink__119_3223215319"/>
       <w:r>
         <w:rPr>
           <w:b/>
@@ -1404,6 +1405,7 @@
         </w:rPr>
         <w:t>Noteworthy features</w:t>
       </w:r>
+      <w:bookmarkEnd w:id="0"/>
     </w:p>
     <w:p>
       <w:pPr>
@@ -1548,8 +1550,8 @@
         <w:bidi w:val="0"/>
         <w:jc w:val="left"/>
         <w:rPr>
-          <w:sz w:val="28"/>
-          <w:szCs w:val="28"/>
+          <w:sz w:val="24"/>
+          <w:szCs w:val="24"/>
         </w:rPr>
       </w:pPr>
       <w:r>
@@ -1557,18 +1559,24 @@
           <w:rFonts w:eastAsia="Microsoft YaHei" w:cs="Arial"/>
           <w:b/>
           <w:bCs/>
-          <w:sz w:val="28"/>
-          <w:szCs w:val="28"/>
+          <w:sz w:val="24"/>
+          <w:szCs w:val="24"/>
         </w:rPr>
         <w:t xml:space="preserve">Other </w:t>
       </w:r>
       <w:r>
         <w:rPr>
-          <w:sz w:val="28"/>
-          <w:szCs w:val="28"/>
-        </w:rPr>
-        <w:t>timeline items</w:t>
-        <w:br/>
+          <w:sz w:val="24"/>
+          <w:szCs w:val="24"/>
+        </w:rPr>
+        <w:t xml:space="preserve">timeline </w:t>
+      </w:r>
+      <w:r>
+        <w:rPr>
+          <w:sz w:val="24"/>
+          <w:szCs w:val="24"/>
+        </w:rPr>
+        <w:t>items</w:t>
       </w:r>
     </w:p>
     <w:p>
@@ -2375,6 +2383,7 @@
       <w:rPr>
         <w:rFonts w:ascii="Liberation Serif" w:hAnsi="Liberation Serif" w:eastAsia="NSimSun" w:cs="Arial"/>
         <w:kern w:val="2"/>
+        <w:sz w:val="20"/>
         <w:szCs w:val="24"/>
         <w:lang w:val="en-US" w:eastAsia="zh-CN" w:bidi="hi-IN"/>
       </w:rPr>
@@ -2388,7 +2397,7 @@
     <w:qFormat/>
     <w:pPr>
       <w:widowControl/>
-      <w:overflowPunct w:val="false"/>
+      <w:overflowPunct w:val="true"/>
       <w:bidi w:val="0"/>
       <w:spacing w:before="0" w:after="0"/>
       <w:jc w:val="left"/>

--- a/cv.docx
+++ b/cv.docx
@@ -35,30 +35,13 @@
           <w:rFonts w:ascii="Segoe UI Variable Text Light" w:hAnsi="Segoe UI Variable Text Light"/>
         </w:rPr>
         <w:br/>
-      </w:r>
-      <w:r>
-        <w:rPr>
-          <w:rFonts w:ascii="Segoe UI Variable Text Light" w:hAnsi="Segoe UI Variable Text Light"/>
-        </w:rPr>
-        <w:t xml:space="preserve">me@paaltuv.no </w:t>
-      </w:r>
-      <w:r>
-        <w:rPr>
-          <w:rFonts w:ascii="Segoe UI Variable Text Light" w:hAnsi="Segoe UI Variable Text Light"/>
-        </w:rPr>
-        <w:t xml:space="preserve">| </w:t>
-      </w:r>
-      <w:r>
-        <w:rPr>
-          <w:rFonts w:ascii="Segoe UI Variable Text Light" w:hAnsi="Segoe UI Variable Text Light" w:cs="Segoe UI Emoji"/>
-        </w:rPr>
-        <w:t xml:space="preserve">+47 400 400 75 (SMS only) | </w:t>
-      </w:r>
-      <w:r>
-        <w:rPr>
-          <w:rFonts w:ascii="Segoe UI Variable Text Light" w:hAnsi="Segoe UI Variable Text Light" w:cs="Segoe UI Emoji"/>
-        </w:rPr>
-        <w:t>+52 555 275 7887</w:t>
+        <w:t xml:space="preserve">me@paaltuv.no | </w:t>
+      </w:r>
+      <w:r>
+        <w:rPr>
+          <w:rFonts w:ascii="Segoe UI Variable Text Light" w:hAnsi="Segoe UI Variable Text Light" w:cs="Segoe UI Emoji"/>
+        </w:rPr>
+        <w:t>+47 400 400 75 (SMS only) | +52 555 275 7887</w:t>
       </w:r>
       <w:r>
         <w:rPr>
@@ -227,13 +210,7 @@
         <w:rPr>
           <w:rFonts w:ascii="Segoe UI Variable Text Light" w:hAnsi="Segoe UI Variable Text Light" w:cs="Segoe UI Emoji"/>
         </w:rPr>
-        <w:t xml:space="preserve"> </w:t>
-      </w:r>
-      <w:r>
-        <w:rPr>
-          <w:rFonts w:ascii="Segoe UI Variable Text Light" w:hAnsi="Segoe UI Variable Text Light" w:cs="Segoe UI Emoji"/>
-        </w:rPr>
-        <w:t>MSSQL</w:t>
+        <w:t xml:space="preserve"> MSSQL</w:t>
       </w:r>
       <w:r>
         <w:rPr>
@@ -492,16 +469,7 @@
           <w:sz w:val="24"/>
           <w:szCs w:val="24"/>
         </w:rPr>
-        <w:t>007, not completed)</w:t>
-      </w:r>
-      <w:r>
-        <w:rPr>
-          <w:rFonts w:ascii="Segoe UI Variable Text Light" w:eastAsiaTheme="minorHAnsi" w:hAnsi="Segoe UI Variable Text Light" w:cs="Segoe UI Emoji"/>
-          <w:color w:val="auto"/>
-          <w:sz w:val="24"/>
-          <w:szCs w:val="24"/>
-        </w:rPr>
-        <w:t xml:space="preserve"> </w:t>
+        <w:t xml:space="preserve">007, not completed) </w:t>
       </w:r>
       <w:r>
         <w:br w:type="page"/>
@@ -515,8 +483,10 @@
         <w:lastRenderedPageBreak/>
         <w:t>PROFESSIONAL EXPERIENCE</w:t>
       </w:r>
-    </w:p>
-    <w:p/>
+      <w:r>
+        <w:br/>
+      </w:r>
+    </w:p>
     <w:p>
       <w:pPr>
         <w:pStyle w:val="Heading4"/>
@@ -647,19 +617,7 @@
         <w:rPr>
           <w:rFonts w:ascii="Segoe UI Variable Text Light" w:hAnsi="Segoe UI Variable Text Light" w:cs="Segoe UI Emoji"/>
         </w:rPr>
-        <w:t xml:space="preserve"> part of the CRM.biz SaaS team (Perl Catalyst + Dojo</w:t>
-      </w:r>
-      <w:r>
-        <w:rPr>
-          <w:rFonts w:ascii="Segoe UI Variable Text Light" w:hAnsi="Segoe UI Variable Text Light" w:cs="Segoe UI Emoji"/>
-        </w:rPr>
-        <w:t xml:space="preserve"> Toolkit</w:t>
-      </w:r>
-      <w:r>
-        <w:rPr>
-          <w:rFonts w:ascii="Segoe UI Variable Text Light" w:hAnsi="Segoe UI Variable Text Light" w:cs="Segoe UI Emoji"/>
-        </w:rPr>
-        <w:t>).</w:t>
+        <w:t xml:space="preserve"> part of the CRM.biz SaaS team (Perl Catalyst + Dojo Toolkit).</w:t>
       </w:r>
     </w:p>
     <w:p>
@@ -680,13 +638,7 @@
         <w:rPr>
           <w:rFonts w:ascii="Segoe UI Variable Text Light" w:hAnsi="Segoe UI Variable Text Light" w:cs="Segoe UI Emoji"/>
         </w:rPr>
-        <w:t>After CRM.biz decommissioning,</w:t>
-      </w:r>
-      <w:r>
-        <w:rPr>
-          <w:rFonts w:ascii="Segoe UI Variable Text Light" w:hAnsi="Segoe UI Variable Text Light" w:cs="Segoe UI Emoji"/>
-        </w:rPr>
-        <w:t xml:space="preserve"> transitioned to working in-house for </w:t>
+        <w:t xml:space="preserve">After CRM.biz decommissioning, transitioned to working in-house for </w:t>
       </w:r>
       <w:proofErr w:type="spellStart"/>
       <w:r>
@@ -727,13 +679,19 @@
         <w:rPr>
           <w:rFonts w:ascii="Segoe UI Variable Text Light" w:hAnsi="Segoe UI Variable Text Light" w:cs="Segoe UI Emoji"/>
         </w:rPr>
-        <w:t>articipated in</w:t>
-      </w:r>
-      <w:r>
-        <w:rPr>
-          <w:rFonts w:ascii="Segoe UI Variable Text Light" w:hAnsi="Segoe UI Variable Text Light" w:cs="Segoe UI Emoji"/>
-        </w:rPr>
-        <w:t xml:space="preserve"> migration of 80+ internal systems from Perl to .NET.</w:t>
+        <w:t xml:space="preserve">articipated in migration of </w:t>
+      </w:r>
+      <w:r>
+        <w:rPr>
+          <w:rFonts w:ascii="Segoe UI Variable Text Light" w:hAnsi="Segoe UI Variable Text Light" w:cs="Segoe UI Emoji"/>
+        </w:rPr>
+        <w:t>5</w:t>
+      </w:r>
+      <w:r>
+        <w:rPr>
+          <w:rFonts w:ascii="Segoe UI Variable Text Light" w:hAnsi="Segoe UI Variable Text Light" w:cs="Segoe UI Emoji"/>
+        </w:rPr>
+        <w:t>0+ internal systems from Perl to .NET.</w:t>
       </w:r>
     </w:p>
     <w:p>
@@ -1081,7 +1039,31 @@
         <w:rPr>
           <w:rFonts w:ascii="Segoe UI Variable Text Light" w:hAnsi="Segoe UI Variable Text Light"/>
         </w:rPr>
-        <w:t>Developed a prototype “Uber for microbuses” platform.</w:t>
+        <w:t xml:space="preserve">Developed a prototype </w:t>
+      </w:r>
+      <w:r>
+        <w:rPr>
+          <w:rFonts w:ascii="Segoe UI Variable Text Light" w:hAnsi="Segoe UI Variable Text Light"/>
+        </w:rPr>
+        <w:t>“</w:t>
+      </w:r>
+      <w:r>
+        <w:rPr>
+          <w:rFonts w:ascii="Segoe UI Variable Text Light" w:hAnsi="Segoe UI Variable Text Light"/>
+        </w:rPr>
+        <w:t>Uber for microbuses</w:t>
+      </w:r>
+      <w:r>
+        <w:rPr>
+          <w:rFonts w:ascii="Segoe UI Variable Text Light" w:hAnsi="Segoe UI Variable Text Light"/>
+        </w:rPr>
+        <w:t>”</w:t>
+      </w:r>
+      <w:r>
+        <w:rPr>
+          <w:rFonts w:ascii="Segoe UI Variable Text Light" w:hAnsi="Segoe UI Variable Text Light"/>
+        </w:rPr>
+        <w:t xml:space="preserve"> platform.</w:t>
       </w:r>
     </w:p>
     <w:p>
@@ -1209,18 +1191,7 @@
           <w:iCs w:val="0"/>
           <w:lang w:val="es-MX"/>
         </w:rPr>
-        <w:t>)</w:t>
-      </w:r>
-      <w:r>
-        <w:rPr>
-          <w:rFonts w:ascii="Segoe UI Variable Text Light" w:hAnsi="Segoe UI Variable Text Light"/>
-          <w:b/>
-          <w:bCs/>
-          <w:i w:val="0"/>
-          <w:iCs w:val="0"/>
-          <w:lang w:val="es-MX"/>
-        </w:rPr>
-        <w:t xml:space="preserve"> </w:t>
+        <w:t xml:space="preserve">) </w:t>
       </w:r>
       <w:r>
         <w:rPr>
@@ -1360,19 +1331,7 @@
         <w:rPr>
           <w:rFonts w:ascii="Segoe UI Variable Text Light" w:hAnsi="Segoe UI Variable Text Light"/>
         </w:rPr>
-        <w:t xml:space="preserve">Joined </w:t>
-      </w:r>
-      <w:r>
-        <w:rPr>
-          <w:rFonts w:ascii="Segoe UI Variable Text Light" w:hAnsi="Segoe UI Variable Text Light"/>
-        </w:rPr>
-        <w:t xml:space="preserve">biotech startup </w:t>
-      </w:r>
-      <w:r>
-        <w:rPr>
-          <w:rFonts w:ascii="Segoe UI Variable Text Light" w:hAnsi="Segoe UI Variable Text Light"/>
-        </w:rPr>
-        <w:t>early to build the first data-driven shrimp farming monitoring platform</w:t>
+        <w:t>Joined biotech startup early to build the first data-driven shrimp farming monitoring platform</w:t>
       </w:r>
     </w:p>
     <w:p>
@@ -1396,41 +1355,31 @@
         <w:rPr>
           <w:rFonts w:ascii="Segoe UI Variable Text Light" w:hAnsi="Segoe UI Variable Text Light"/>
         </w:rPr>
-        <w:t xml:space="preserve">. The whole </w:t>
-      </w:r>
-      <w:proofErr w:type="gramStart"/>
-      <w:r>
-        <w:rPr>
-          <w:rFonts w:ascii="Segoe UI Variable Text Light" w:hAnsi="Segoe UI Variable Text Light"/>
-        </w:rPr>
-        <w:t>stack</w:t>
-      </w:r>
-      <w:proofErr w:type="gramEnd"/>
-      <w:r>
-        <w:rPr>
-          <w:rFonts w:ascii="Segoe UI Variable Text Light" w:hAnsi="Segoe UI Variable Text Light"/>
-        </w:rPr>
-        <w:t xml:space="preserve">, from IoT to apps, </w:t>
-      </w:r>
-      <w:proofErr w:type="gramStart"/>
-      <w:r>
-        <w:rPr>
-          <w:rFonts w:ascii="Segoe UI Variable Text Light" w:hAnsi="Segoe UI Variable Text Light"/>
-        </w:rPr>
-        <w:t>were</w:t>
-      </w:r>
-      <w:proofErr w:type="gramEnd"/>
-      <w:r>
-        <w:rPr>
-          <w:rFonts w:ascii="Segoe UI Variable Text Light" w:hAnsi="Segoe UI Variable Text Light"/>
-        </w:rPr>
-        <w:t xml:space="preserve"> based on .net</w:t>
-      </w:r>
-      <w:r>
-        <w:rPr>
-          <w:rFonts w:ascii="Segoe UI Variable Text Light" w:hAnsi="Segoe UI Variable Text Light"/>
-        </w:rPr>
-        <w:t xml:space="preserve"> (and some C)</w:t>
+        <w:t xml:space="preserve">. The whole stack, from IoT to apps, were based on </w:t>
+      </w:r>
+      <w:r>
+        <w:rPr>
+          <w:rFonts w:ascii="Segoe UI Variable Text Light" w:hAnsi="Segoe UI Variable Text Light"/>
+        </w:rPr>
+        <w:t xml:space="preserve">C# </w:t>
+      </w:r>
+      <w:r>
+        <w:rPr>
+          <w:rFonts w:ascii="Segoe UI Variable Text Light" w:hAnsi="Segoe UI Variable Text Light"/>
+        </w:rPr>
+        <w:t>.</w:t>
+      </w:r>
+      <w:r>
+        <w:rPr>
+          <w:rFonts w:ascii="Segoe UI Variable Text Light" w:hAnsi="Segoe UI Variable Text Light"/>
+        </w:rPr>
+        <w:t xml:space="preserve">NET </w:t>
+      </w:r>
+      <w:r>
+        <w:rPr>
+          <w:rFonts w:ascii="Segoe UI Variable Text Light" w:hAnsi="Segoe UI Variable Text Light"/>
+        </w:rPr>
+        <w:t>(and some C)</w:t>
       </w:r>
       <w:r>
         <w:rPr>
@@ -1621,37 +1570,7 @@
           <w:i w:val="0"/>
           <w:iCs w:val="0"/>
         </w:rPr>
-        <w:t xml:space="preserve"> </w:t>
-      </w:r>
-      <w:r>
-        <w:rPr>
-          <w:rFonts w:ascii="Segoe UI Variable Text Light" w:hAnsi="Segoe UI Variable Text Light"/>
-          <w:b/>
-          <w:bCs/>
-          <w:i w:val="0"/>
-          <w:iCs w:val="0"/>
-        </w:rPr>
-        <w:t>(Norway</w:t>
-      </w:r>
-      <w:r>
-        <w:rPr>
-          <w:rFonts w:ascii="Segoe UI Variable Text Light" w:hAnsi="Segoe UI Variable Text Light"/>
-          <w:b/>
-          <w:bCs/>
-          <w:i w:val="0"/>
-          <w:iCs w:val="0"/>
-        </w:rPr>
-        <w:t xml:space="preserve"> | Remote</w:t>
-      </w:r>
-      <w:r>
-        <w:rPr>
-          <w:rFonts w:ascii="Segoe UI Variable Text Light" w:hAnsi="Segoe UI Variable Text Light"/>
-          <w:b/>
-          <w:bCs/>
-          <w:i w:val="0"/>
-          <w:iCs w:val="0"/>
-        </w:rPr>
-        <w:t>)</w:t>
+        <w:t xml:space="preserve"> (Norway | Remote)</w:t>
       </w:r>
       <w:r>
         <w:rPr>
@@ -1748,78 +1667,14 @@
           <w:tab w:val="left" w:pos="7016"/>
         </w:tabs>
         <w:rPr>
-          <w:rFonts w:ascii="Segoe UI Variable Text Light" w:hAnsi="Segoe UI Variable Text Light" w:cs="Segoe UI Emoji"/>
-        </w:rPr>
-      </w:pPr>
-      <w:r>
-        <w:rPr>
-          <w:rFonts w:ascii="Segoe UI Variable Text Light" w:hAnsi="Segoe UI Variable Text Light" w:cs="Segoe UI Emoji"/>
-        </w:rPr>
-        <w:t xml:space="preserve">Position ended </w:t>
-      </w:r>
-      <w:r>
-        <w:rPr>
-          <w:rFonts w:ascii="Segoe UI Variable Text Light" w:hAnsi="Segoe UI Variable Text Light" w:cs="Segoe UI Emoji"/>
-        </w:rPr>
-        <w:t>January</w:t>
-      </w:r>
-      <w:r>
-        <w:rPr>
-          <w:rFonts w:ascii="Segoe UI Variable Text Light" w:hAnsi="Segoe UI Variable Text Light" w:cs="Segoe UI Emoji"/>
-        </w:rPr>
-        <w:t xml:space="preserve"> 202</w:t>
-      </w:r>
-      <w:r>
-        <w:rPr>
-          <w:rFonts w:ascii="Segoe UI Variable Text Light" w:hAnsi="Segoe UI Variable Text Light" w:cs="Segoe UI Emoji"/>
-        </w:rPr>
-        <w:t>6</w:t>
-      </w:r>
-      <w:r>
-        <w:rPr>
-          <w:rFonts w:ascii="Segoe UI Variable Text Light" w:hAnsi="Segoe UI Variable Text Light" w:cs="Segoe UI Emoji"/>
-        </w:rPr>
-        <w:t xml:space="preserve"> when company transitioned to full outsourcing model.</w:t>
-      </w:r>
-    </w:p>
-    <w:p>
-      <w:pPr>
-        <w:pStyle w:val="ListParagraph"/>
-        <w:tabs>
-          <w:tab w:val="left" w:pos="7016"/>
-        </w:tabs>
-        <w:rPr>
-          <w:rFonts w:ascii="Segoe UI Variable Text Light" w:hAnsi="Segoe UI Variable Text Light" w:cs="Segoe UI Emoji"/>
-        </w:rPr>
-      </w:pPr>
-      <w:r>
-        <w:rPr>
-          <w:rFonts w:ascii="Segoe UI Variable Text Light" w:hAnsi="Segoe UI Variable Text Light" w:cs="Segoe UI Emoji"/>
-        </w:rPr>
-        <w:br/>
-      </w:r>
-    </w:p>
-    <w:p>
-      <w:pPr>
-        <w:tabs>
-          <w:tab w:val="left" w:pos="7016"/>
-        </w:tabs>
-        <w:rPr>
-          <w:rFonts w:ascii="Segoe UI Variable Text Light" w:hAnsi="Segoe UI Variable Text Light" w:cs="Segoe UI Emoji"/>
-        </w:rPr>
-      </w:pPr>
-    </w:p>
-    <w:p>
-      <w:pPr>
-        <w:rPr>
           <w:rFonts w:ascii="Segoe UI Emoji" w:hAnsi="Segoe UI Emoji" w:cs="Segoe UI Emoji"/>
         </w:rPr>
       </w:pPr>
       <w:r>
         <w:rPr>
-          <w:rFonts w:ascii="Segoe UI Emoji" w:hAnsi="Segoe UI Emoji" w:cs="Segoe UI Emoji"/>
-        </w:rPr>
-        <w:br w:type="page"/>
+          <w:rFonts w:ascii="Segoe UI Variable Text Light" w:hAnsi="Segoe UI Variable Text Light" w:cs="Segoe UI Emoji"/>
+        </w:rPr>
+        <w:t>Position ended January 2026 when company transitioned to full outsourcing model.</w:t>
       </w:r>
     </w:p>
     <w:sectPr>
